--- a/會校本.docx
+++ b/會校本.docx
@@ -5,7 +5,6 @@
     <w:p>
       <w:pPr>
         <w:rPr>
-          <w:rFonts w:hint="eastAsia"/>
           <w:lang w:eastAsia="zh-TW"/>
         </w:rPr>
       </w:pPr>
@@ -20,7 +19,6 @@
     <w:p>
       <w:pPr>
         <w:rPr>
-          <w:rFonts w:hint="eastAsia"/>
           <w:lang w:eastAsia="zh-TW"/>
         </w:rPr>
       </w:pPr>
@@ -31,33 +29,66 @@
         </w:rPr>
         <w:t>佚</w:t>
       </w:r>
-    </w:p>
-    <w:p>
-      <w:pPr>
-        <w:rPr>
-          <w:rFonts w:hint="eastAsia"/>
-          <w:lang w:eastAsia="zh-TW"/>
-        </w:rPr>
-      </w:pPr>
-      <w:r>
-        <w:rPr>
-          <w:rFonts w:hint="eastAsia"/>
-          <w:lang w:eastAsia="zh-TW"/>
-        </w:rPr>
-        <w:t>按。是書。徐堅初學記嘗引之。其詮猱曰。猱獮猴也。楚人謂之沐猴。老者爲獑猢。獑猢駿捷也。其鳴噭噭而悲。其詮鳯曰。雄曰鳯。雌曰凰。其雛爲鸑鷲。或曰鳯皇一名鸑鷲一名鶠。</w:t>
-      </w:r>
-    </w:p>
-    <w:p>
-      <w:pPr>
-        <w:rPr>
-          <w:lang w:eastAsia="zh-TW"/>
-        </w:rPr>
-      </w:pPr>
-    </w:p>
-    <w:p>
-      <w:pPr>
-        <w:rPr>
-          <w:rFonts w:hint="eastAsia"/>
+      <w:r>
+        <w:rPr>
+          <w:rStyle w:val="af4"/>
+          <w:lang w:eastAsia="zh-TW"/>
+        </w:rPr>
+        <w:footnoteReference w:id="1"/>
+      </w:r>
+    </w:p>
+    <w:p>
+      <w:pPr>
+        <w:rPr>
+          <w:lang w:eastAsia="zh-TW"/>
+        </w:rPr>
+      </w:pPr>
+      <w:r>
+        <w:rPr>
+          <w:rFonts w:hint="eastAsia"/>
+          <w:lang w:eastAsia="zh-TW"/>
+        </w:rPr>
+        <w:t>按。是書徐堅初學記嘗引之。其詮猱曰。猱獮猴也。楚人謂之沐猴。老者爲獑猢。獑猢駿捷也。其鳴噭噭而悲。其詮鳯曰。雄曰鳯。雌曰凰。其雛爲鸑鷲</w:t>
+      </w:r>
+      <w:r>
+        <w:rPr>
+          <w:rStyle w:val="af4"/>
+          <w:lang w:eastAsia="zh-TW"/>
+        </w:rPr>
+        <w:footnoteReference w:id="2"/>
+      </w:r>
+      <w:r>
+        <w:rPr>
+          <w:rFonts w:hint="eastAsia"/>
+          <w:lang w:eastAsia="zh-TW"/>
+        </w:rPr>
+        <w:t>。或曰鳯皇一名鸑鷲</w:t>
+      </w:r>
+      <w:r>
+        <w:rPr>
+          <w:rStyle w:val="af4"/>
+          <w:lang w:eastAsia="zh-TW"/>
+        </w:rPr>
+        <w:footnoteReference w:id="3"/>
+      </w:r>
+      <w:r>
+        <w:rPr>
+          <w:rFonts w:hint="eastAsia"/>
+          <w:lang w:eastAsia="zh-TW"/>
+        </w:rPr>
+        <w:t>一名鶠。</w:t>
+      </w:r>
+    </w:p>
+    <w:p>
+      <w:pPr>
+        <w:rPr>
+          <w:lang w:eastAsia="zh-TW"/>
+        </w:rPr>
+      </w:pPr>
+    </w:p>
+    <w:p>
+      <w:pPr>
+        <w:rPr>
           <w:lang w:eastAsia="zh-TW"/>
         </w:rPr>
       </w:pPr>
@@ -72,7 +103,6 @@
     <w:p>
       <w:pPr>
         <w:rPr>
-          <w:rFonts w:hint="eastAsia"/>
           <w:lang w:eastAsia="zh-TW"/>
         </w:rPr>
       </w:pPr>
@@ -87,7 +117,6 @@
     <w:p>
       <w:pPr>
         <w:rPr>
-          <w:rFonts w:hint="eastAsia"/>
           <w:lang w:eastAsia="zh-TW"/>
         </w:rPr>
       </w:pPr>
@@ -102,7 +131,6 @@
     <w:p>
       <w:pPr>
         <w:rPr>
-          <w:rFonts w:hint="eastAsia"/>
           <w:lang w:eastAsia="zh-TW"/>
         </w:rPr>
       </w:pPr>
@@ -124,37 +152,64 @@
     <w:p>
       <w:pPr>
         <w:rPr>
-          <w:rFonts w:hint="eastAsia"/>
-          <w:lang w:eastAsia="zh-TW"/>
-        </w:rPr>
-      </w:pPr>
-      <w:r>
-        <w:rPr>
-          <w:rFonts w:hint="eastAsia"/>
-          <w:lang w:eastAsia="zh-TW"/>
-        </w:rPr>
-        <w:t>孔氏頴達等毛詩正義</w:t>
-      </w:r>
-    </w:p>
-    <w:p>
-      <w:pPr>
-        <w:rPr>
-          <w:rFonts w:hint="eastAsia"/>
-          <w:lang w:eastAsia="zh-TW"/>
-        </w:rPr>
-      </w:pPr>
-      <w:r>
-        <w:rPr>
-          <w:rFonts w:hint="eastAsia"/>
-          <w:lang w:eastAsia="zh-TW"/>
-        </w:rPr>
-        <w:t>唐志四十卷</w:t>
-      </w:r>
-    </w:p>
-    <w:p>
-      <w:pPr>
-        <w:rPr>
-          <w:rFonts w:hint="eastAsia"/>
+          <w:lang w:eastAsia="zh-TW"/>
+        </w:rPr>
+      </w:pPr>
+      <w:r>
+        <w:rPr>
+          <w:rFonts w:hint="eastAsia"/>
+          <w:lang w:eastAsia="zh-TW"/>
+        </w:rPr>
+        <w:t>孔氏</w:t>
+      </w:r>
+      <w:r>
+        <w:rPr>
+          <w:rFonts w:hint="eastAsia"/>
+          <w:sz w:val="16"/>
+          <w:szCs w:val="18"/>
+          <w:lang w:eastAsia="zh-TW"/>
+        </w:rPr>
+        <w:t>頴達</w:t>
+      </w:r>
+      <w:r>
+        <w:rPr>
+          <w:rFonts w:hint="eastAsia"/>
+          <w:lang w:eastAsia="zh-TW"/>
+        </w:rPr>
+        <w:t>等毛詩正義</w:t>
+      </w:r>
+    </w:p>
+    <w:p>
+      <w:pPr>
+        <w:rPr>
+          <w:lang w:eastAsia="zh-TW"/>
+        </w:rPr>
+      </w:pPr>
+      <w:r>
+        <w:rPr>
+          <w:rFonts w:hint="eastAsia"/>
+          <w:lang w:eastAsia="zh-TW"/>
+        </w:rPr>
+        <w:t>唐志</w:t>
+      </w:r>
+      <w:r>
+        <w:rPr>
+          <w:rFonts w:hint="eastAsia"/>
+          <w:lang w:eastAsia="zh-TW"/>
+        </w:rPr>
+        <w:t>。</w:t>
+      </w:r>
+      <w:r>
+        <w:rPr>
+          <w:rFonts w:hint="eastAsia"/>
+          <w:lang w:eastAsia="zh-TW"/>
+        </w:rPr>
+        <w:t>四十卷</w:t>
+      </w:r>
+    </w:p>
+    <w:p>
+      <w:pPr>
+        <w:rPr>
           <w:lang w:eastAsia="zh-TW"/>
         </w:rPr>
       </w:pPr>
@@ -169,16 +224,15 @@
     <w:p>
       <w:pPr>
         <w:rPr>
-          <w:rFonts w:hint="eastAsia"/>
-          <w:lang w:eastAsia="zh-TW"/>
-        </w:rPr>
-      </w:pPr>
-      <w:r>
-        <w:rPr>
-          <w:rFonts w:hint="eastAsia"/>
-          <w:lang w:eastAsia="zh-TW"/>
-        </w:rPr>
-        <w:t>頴達序曰。夫詩者論功頌德之歌。止僻防邪之訓。雖無爲而自發。乃有益於生靈。六情静於中。百物盪於外。情緣物動。物感情遷。若政遇醇和則歡娱被於朝野。時當（慘）〔</w:t>
+          <w:lang w:eastAsia="zh-TW"/>
+        </w:rPr>
+      </w:pPr>
+      <w:r>
+        <w:rPr>
+          <w:rFonts w:hint="eastAsia"/>
+          <w:lang w:eastAsia="zh-TW"/>
+        </w:rPr>
+        <w:t>頴達序曰。夫詩者論功頌德之歌。止僻防邪之訓。雖無爲而自發。乃有益於生靈。六情静於中。百物盪於外。情緣物動。物感情遷。若政遇醇和則歡娱被於朝野。時當</w:t>
       </w:r>
       <w:r>
         <w:rPr>
@@ -192,7 +246,21 @@
           <w:rFonts w:hint="eastAsia"/>
           <w:lang w:eastAsia="zh-TW"/>
         </w:rPr>
-        <w:t>〕黷亦怨刺形於咏歌。作之者所以愓懷舒憤。聞之者足以塞違從正。發諸情性諧於律吕。故曰感天地動鬼神莫近於詩。此乃詩之爲用。其利大矣。若夫哀樂之起㝠於自然。喜怒之端非由人事。故燕雀表啁噍之感。鸞鳯有歌舞之容。然則詩理之先同夫開闢。詩迹所用隨運而移。上皇道質故諷諭之情寡。中古政繁亦謳歌之理切。唐虞乃見其初。羲軒莫測其始。於後時經五代篇有三千。成康没而頌聲寢。陳靈興而變風息。先君宣父釐正遺文。緝其精華。褫其煩重。上從周始下（旣）〔暨〕魯僖。四百年間六詩偹矣。卜商闡其業雅頌與金石同和。秦正燎其書簡牘與烟塵共盡。漢氏之初詩分爲四。申公騰芳於鄢郢。毛氏光價於河間。貫長（卿）〔</w:t>
+        <w:t>黷亦怨刺形於咏歌。作之者所以愓懷舒憤。聞之者足以塞違從正。發諸情性諧於律吕。故曰感天地動鬼神莫近於詩。此乃詩之爲用。其利大矣。若夫哀樂之起㝠於自然。喜怒之端非由人事。故燕雀表啁噍之感。鸞鳯有歌舞之容。然則詩理之先同夫開闢。詩迹所用隨運而移。上皇道質故諷諭之情寡。中古政繁亦謳歌之理切。唐虞乃見其初。羲軒莫測其始。於後時經五代篇有三千。成康没而頌聲寢。陳靈興而變風息。先君宣父釐正遺文。緝其精華。褫其煩重。上從周始下暨魯僖。四百年間六詩偹矣。卜商闡其業雅頌與金石同和。秦正</w:t>
+      </w:r>
+      <w:r>
+        <w:rPr>
+          <w:rStyle w:val="af4"/>
+          <w:lang w:eastAsia="zh-TW"/>
+        </w:rPr>
+        <w:footnoteReference w:id="4"/>
+      </w:r>
+      <w:r>
+        <w:rPr>
+          <w:rFonts w:hint="eastAsia"/>
+          <w:lang w:eastAsia="zh-TW"/>
+        </w:rPr>
+        <w:t>燎其書簡牘與烟塵共盡。漢氏之初詩分爲四。申公騰芳於鄢郢。毛氏光價於河間。貫長</w:t>
       </w:r>
       <w:r>
         <w:rPr>
@@ -206,7 +274,7 @@
           <w:rFonts w:hint="eastAsia"/>
           <w:lang w:eastAsia="zh-TW"/>
         </w:rPr>
-        <w:t>〕傳之於前。鄭康成箋之於後。晋宋二蕭之世。其道大行。齊魏兩河之間。（兹）〔茲〕風不墜。其近代爲義疏者。有全緩何（胤）〔</w:t>
+        <w:t>傳之於前。鄭康成箋之於後。晋宋二蕭之世。其道大行。齊魏兩河之間。茲風不墜。其近代爲義疏者。有全緩何</w:t>
       </w:r>
       <w:r>
         <w:rPr>
@@ -220,7 +288,21 @@
           <w:rFonts w:hint="eastAsia"/>
           <w:lang w:eastAsia="zh-TW"/>
         </w:rPr>
-        <w:t>〕舒瑗劉軌思劉醜劉焯劉炫等。然焯炫並聰頴特達。文而又儒。擢秀榦於一時。騁絶轡於千里。固諸儒之所揖讓。日下之無雙。</w:t>
+        <w:t>舒瑗劉軌思劉醜劉焯劉炫等。然焯炫並聰頴特達。文而又儒。擢秀榦於一時。騁絶轡於千里。固諸儒之所揖讓。日下之</w:t>
+      </w:r>
+      <w:r>
+        <w:rPr>
+          <w:rStyle w:val="af4"/>
+          <w:lang w:eastAsia="zh-TW"/>
+        </w:rPr>
+        <w:footnoteReference w:id="5"/>
+      </w:r>
+      <w:r>
+        <w:rPr>
+          <w:rFonts w:hint="eastAsia"/>
+          <w:lang w:eastAsia="zh-TW"/>
+        </w:rPr>
+        <w:t>無雙。</w:t>
       </w:r>
       <w:proofErr w:type="gramStart"/>
       <w:r>
@@ -269,59 +351,97 @@
           <w:rFonts w:hint="eastAsia"/>
           <w:lang w:eastAsia="zh-TW"/>
         </w:rPr>
-        <w:t>然焯炫等負恃才氣。輕鄙先達。同其所異。異其所同。或應略而反詳。或宜詳而更略。凖其繩墨。差忒未免。勘（基）〔其〕會同。時有顚躓。今則削其所煩。增其所簡。惟意存於曲直。非有心於愛憎。謹與朝散大夫行太學慱士臣王德韶。徵事郎守四門慱士（虑）〔臣〕齊威等對共（対）〔討〕論。辨詳得失。至十六年又奉勑與前修疏人。及給事郎守太學助教雲騎尉臣趙乾叶。登仕郎守四門助教雲騎尉臣賈普曜等對勑。使趙弘智覆更詳正。凡爲四十卷。庻以對揚聖範。垂訓幼蒙。故序其所見載之於卷首云爾。</w:t>
-      </w:r>
-    </w:p>
-    <w:p>
-      <w:pPr>
-        <w:rPr>
-          <w:rFonts w:hint="eastAsia"/>
-          <w:lang w:eastAsia="zh-TW"/>
-        </w:rPr>
-      </w:pPr>
-      <w:r>
-        <w:rPr>
-          <w:rFonts w:hint="eastAsia"/>
-          <w:lang w:eastAsia="zh-TW"/>
-        </w:rPr>
+        <w:t>然焯炫等負恃才氣。輕鄙先達。同其所異。異其所同。或應略而反詳。或宜詳而更略。凖其繩墨。差忒未免。勘其會同。時有顚躓。今則削其所煩。增其所簡。惟意存於曲直。非有心於愛憎。謹與朝散大夫行太學慱士臣王德韶。徵事郎守四門慱士臣齊威等對共討論。辨詳得失。至十六年又奉勑與前修疏人。及給事郎守太學助教雲騎尉臣趙乾叶。登仕郎守四門助教雲騎尉臣賈普曜等對勑。使趙弘智覆更詳正。凡爲四十卷。庻以對揚聖範。垂訓幼蒙。故序其所見載之於卷首云爾。</w:t>
+      </w:r>
+    </w:p>
+    <w:p>
+      <w:pPr>
+        <w:rPr>
+          <w:lang w:eastAsia="zh-TW"/>
+        </w:rPr>
+      </w:pPr>
+      <w:r>
+        <w:rPr>
+          <w:rFonts w:hint="eastAsia"/>
+          <w:lang w:eastAsia="zh-TW"/>
+        </w:rPr>
+        <w:lastRenderedPageBreak/>
         <w:t>唐藝文志。孔頴達王德韶齊威等撰。趙乾叶四門助教賈普曜趙弘智等覆正。</w:t>
       </w:r>
     </w:p>
     <w:p>
       <w:pPr>
         <w:rPr>
-          <w:rFonts w:hint="eastAsia"/>
-          <w:lang w:eastAsia="zh-TW"/>
-        </w:rPr>
-      </w:pPr>
-      <w:r>
-        <w:rPr>
-          <w:rFonts w:hint="eastAsia"/>
-          <w:lang w:eastAsia="zh-TW"/>
-        </w:rPr>
-        <w:t>崇文總目。唐國子祭酒孔頴達撰太尉長孫無忌同諸儒刊定。國初端拱初國子司業孔淮等奉詔是正。詩學之家此最爲詳。</w:t>
-      </w:r>
-    </w:p>
-    <w:p>
-      <w:pPr>
-        <w:rPr>
-          <w:rFonts w:hint="eastAsia"/>
-          <w:lang w:eastAsia="zh-TW"/>
-        </w:rPr>
-      </w:pPr>
-      <w:r>
-        <w:rPr>
-          <w:rFonts w:hint="eastAsia"/>
-          <w:lang w:eastAsia="zh-TW"/>
-        </w:rPr>
-        <w:lastRenderedPageBreak/>
-        <w:t>晁公武曰。頴達據劉炫劉焯疏爲本。（剛）〔刪〕其所煩而增其所簡。云自晋室東遷學有南北之異。南學簡約得其英華。（比）〔北〕學深愽窮其枝葉。至頴達始著義疏混南北之異。雖未必盡得聖人之意。而刑名度數亦已詳矣。自兹以後。大而郊社宗廟。細而冠昏喪祭。其儀法莫不本此。元豐以來廢而不行。甚無謂也。</w:t>
-      </w:r>
-    </w:p>
-    <w:p>
-      <w:pPr>
-        <w:rPr>
-          <w:rFonts w:hint="eastAsia"/>
+          <w:lang w:eastAsia="zh-TW"/>
+        </w:rPr>
+      </w:pPr>
+      <w:r>
+        <w:rPr>
+          <w:rFonts w:hint="eastAsia"/>
+          <w:lang w:eastAsia="zh-TW"/>
+        </w:rPr>
+        <w:t>崇文總目。唐國子祭酒孔頴達撰太尉長孫無忌同諸儒刊定。國初</w:t>
+      </w:r>
+      <w:r>
+        <w:rPr>
+          <w:rStyle w:val="af4"/>
+          <w:lang w:eastAsia="zh-TW"/>
+        </w:rPr>
+        <w:footnoteReference w:id="6"/>
+      </w:r>
+      <w:r>
+        <w:rPr>
+          <w:rFonts w:hint="eastAsia"/>
+          <w:lang w:eastAsia="zh-TW"/>
+        </w:rPr>
+        <w:t>端拱初國子司業孔淮等奉詔是正。詩學之家此最爲詳。</w:t>
+      </w:r>
+    </w:p>
+    <w:p>
+      <w:pPr>
+        <w:rPr>
+          <w:lang w:eastAsia="zh-TW"/>
+        </w:rPr>
+      </w:pPr>
+      <w:r>
+        <w:rPr>
+          <w:rFonts w:hint="eastAsia"/>
+          <w:lang w:eastAsia="zh-TW"/>
+        </w:rPr>
+        <w:t>晁公武曰。頴達據劉炫劉焯疏爲本。刪其所煩而增其所簡。云自晋室東遷學有南北之異。南學簡約得其英華。北學深愽窮其枝葉。至頴達始著</w:t>
+      </w:r>
+      <w:r>
+        <w:rPr>
+          <w:rStyle w:val="af4"/>
+          <w:lang w:eastAsia="zh-TW"/>
+        </w:rPr>
+        <w:footnoteReference w:id="7"/>
+      </w:r>
+      <w:r>
+        <w:rPr>
+          <w:rFonts w:hint="eastAsia"/>
+          <w:lang w:eastAsia="zh-TW"/>
+        </w:rPr>
+        <w:t>義疏混南北之異。雖未必盡得聖人之意。而刑</w:t>
+      </w:r>
+      <w:r>
+        <w:rPr>
+          <w:rStyle w:val="af4"/>
+          <w:lang w:eastAsia="zh-TW"/>
+        </w:rPr>
+        <w:footnoteReference w:id="8"/>
+      </w:r>
+      <w:r>
+        <w:rPr>
+          <w:rFonts w:hint="eastAsia"/>
+          <w:lang w:eastAsia="zh-TW"/>
+        </w:rPr>
+        <w:t>名度數亦已詳矣。自兹以後。大而郊社宗廟。細而冠昏喪祭。其儀法莫不本此。元豐以來廢而不行。甚無謂也。</w:t>
+      </w:r>
+    </w:p>
+    <w:p>
+      <w:pPr>
+        <w:rPr>
           <w:lang w:eastAsia="zh-TW"/>
         </w:rPr>
       </w:pPr>
@@ -343,22 +463,36 @@
     <w:p>
       <w:pPr>
         <w:rPr>
-          <w:rFonts w:hint="eastAsia"/>
-          <w:lang w:eastAsia="zh-TW"/>
-        </w:rPr>
-      </w:pPr>
-      <w:r>
-        <w:rPr>
-          <w:rFonts w:hint="eastAsia"/>
-          <w:lang w:eastAsia="zh-TW"/>
-        </w:rPr>
-        <w:t>陸氏德明毛詩釋文</w:t>
-      </w:r>
-    </w:p>
-    <w:p>
-      <w:pPr>
-        <w:rPr>
-          <w:rFonts w:hint="eastAsia"/>
+          <w:lang w:eastAsia="zh-TW"/>
+        </w:rPr>
+      </w:pPr>
+      <w:r>
+        <w:rPr>
+          <w:rFonts w:hint="eastAsia"/>
+          <w:lang w:eastAsia="zh-TW"/>
+        </w:rPr>
+        <w:t>陸氏</w:t>
+      </w:r>
+      <w:r>
+        <w:rPr>
+          <w:rFonts w:hint="eastAsia"/>
+          <w:sz w:val="18"/>
+          <w:szCs w:val="20"/>
+          <w:lang w:eastAsia="zh-TW"/>
+        </w:rPr>
+        <w:t>德明</w:t>
+      </w:r>
+      <w:r>
+        <w:rPr>
+          <w:rFonts w:hint="eastAsia"/>
+          <w:lang w:eastAsia="zh-TW"/>
+        </w:rPr>
+        <w:t>毛詩釋文</w:t>
+      </w:r>
+    </w:p>
+    <w:p>
+      <w:pPr>
+        <w:rPr>
           <w:lang w:eastAsia="zh-TW"/>
         </w:rPr>
       </w:pPr>
@@ -373,7 +507,6 @@
     <w:p>
       <w:pPr>
         <w:rPr>
-          <w:rFonts w:hint="eastAsia"/>
           <w:lang w:eastAsia="zh-TW"/>
         </w:rPr>
       </w:pPr>
@@ -395,22 +528,36 @@
     <w:p>
       <w:pPr>
         <w:rPr>
-          <w:rFonts w:hint="eastAsia"/>
-          <w:lang w:eastAsia="zh-TW"/>
-        </w:rPr>
-      </w:pPr>
-      <w:r>
-        <w:rPr>
-          <w:rFonts w:hint="eastAsia"/>
-          <w:lang w:eastAsia="zh-TW"/>
-        </w:rPr>
-        <w:t>許氏叔牙毛詩纂義</w:t>
-      </w:r>
-    </w:p>
-    <w:p>
-      <w:pPr>
-        <w:rPr>
-          <w:rFonts w:hint="eastAsia"/>
+          <w:lang w:eastAsia="zh-TW"/>
+        </w:rPr>
+      </w:pPr>
+      <w:r>
+        <w:rPr>
+          <w:rFonts w:hint="eastAsia"/>
+          <w:lang w:eastAsia="zh-TW"/>
+        </w:rPr>
+        <w:t>許氏</w:t>
+      </w:r>
+      <w:r>
+        <w:rPr>
+          <w:rFonts w:hint="eastAsia"/>
+          <w:sz w:val="16"/>
+          <w:szCs w:val="18"/>
+          <w:lang w:eastAsia="zh-TW"/>
+        </w:rPr>
+        <w:t>叔牙</w:t>
+      </w:r>
+      <w:r>
+        <w:rPr>
+          <w:rFonts w:hint="eastAsia"/>
+          <w:lang w:eastAsia="zh-TW"/>
+        </w:rPr>
+        <w:t>毛詩纂義</w:t>
+      </w:r>
+    </w:p>
+    <w:p>
+      <w:pPr>
+        <w:rPr>
           <w:lang w:eastAsia="zh-TW"/>
         </w:rPr>
       </w:pPr>
@@ -425,7 +572,6 @@
     <w:p>
       <w:pPr>
         <w:rPr>
-          <w:rFonts w:hint="eastAsia"/>
           <w:lang w:eastAsia="zh-TW"/>
         </w:rPr>
       </w:pPr>
@@ -440,71 +586,57 @@
     <w:p>
       <w:pPr>
         <w:rPr>
-          <w:rFonts w:hint="eastAsia"/>
-        </w:rPr>
-      </w:pPr>
-      <w:r>
-        <w:rPr>
-          <w:rFonts w:hint="eastAsia"/>
-          <w:lang w:eastAsia="zh-TW"/>
-        </w:rPr>
-        <w:t>舊唐書。許叔牙潤州句容人。少精於毛詩禮記。貞觀初累授晋王文學兼侍讀。尋遷太常愽士。升春官。加朝散大夫。遷太子洗馬兼崇賢舘學士。仍兼侍讀。嘗撰毛詩纂義十卷以進皇太子。賜帛二百叚。兼令寫本付司經局。御史大夫高智同嘗謂人曰。</w:t>
-      </w:r>
-      <w:r>
-        <w:rPr>
-          <w:rFonts w:hint="eastAsia"/>
-        </w:rPr>
-        <w:t>凡欲言詩者必須先讀此</w:t>
-      </w:r>
-      <w:proofErr w:type="gramStart"/>
-      <w:r>
-        <w:rPr>
-          <w:rFonts w:hint="eastAsia"/>
-        </w:rPr>
-        <w:t>書</w:t>
-      </w:r>
-      <w:proofErr w:type="gramEnd"/>
-      <w:r>
-        <w:rPr>
-          <w:rFonts w:hint="eastAsia"/>
-        </w:rPr>
-        <w:t>。</w:t>
-      </w:r>
-    </w:p>
-    <w:p>
-      <w:r>
-        <w:rPr>
-          <w:rFonts w:hint="eastAsia"/>
-        </w:rPr>
-        <w:t>南</w:t>
-      </w:r>
-      <w:proofErr w:type="gramStart"/>
-      <w:r>
-        <w:rPr>
-          <w:rFonts w:hint="eastAsia"/>
-        </w:rPr>
-        <w:t>畿</w:t>
-      </w:r>
-      <w:proofErr w:type="gramEnd"/>
-      <w:r>
-        <w:rPr>
-          <w:rFonts w:hint="eastAsia"/>
-        </w:rPr>
-        <w:t>志。叔</w:t>
-      </w:r>
-      <w:proofErr w:type="gramStart"/>
-      <w:r>
-        <w:rPr>
-          <w:rFonts w:hint="eastAsia"/>
-        </w:rPr>
-        <w:t>牙字延</w:t>
-      </w:r>
-      <w:proofErr w:type="gramEnd"/>
-      <w:r>
-        <w:rPr>
-          <w:rFonts w:hint="eastAsia"/>
-        </w:rPr>
-        <w:t>基。</w:t>
+          <w:lang w:eastAsia="zh-TW"/>
+        </w:rPr>
+      </w:pPr>
+      <w:r>
+        <w:rPr>
+          <w:rFonts w:hint="eastAsia"/>
+          <w:lang w:eastAsia="zh-TW"/>
+        </w:rPr>
+        <w:t>舊唐書。許叔牙潤州句容人。少精於毛詩禮記。貞觀初累授晋王文學兼侍讀。尋遷太常愽士。升春官。加朝散大夫。遷太子洗馬兼崇賢舘學士。仍兼侍讀。嘗撰毛詩纂義十卷以進皇太子。賜帛二百叚</w:t>
+      </w:r>
+      <w:r>
+        <w:rPr>
+          <w:rStyle w:val="af4"/>
+          <w:lang w:eastAsia="zh-TW"/>
+        </w:rPr>
+        <w:footnoteReference w:id="9"/>
+      </w:r>
+      <w:r>
+        <w:rPr>
+          <w:rFonts w:hint="eastAsia"/>
+          <w:lang w:eastAsia="zh-TW"/>
+        </w:rPr>
+        <w:t>。兼令寫本付司經局。御史大夫高智同</w:t>
+      </w:r>
+      <w:r>
+        <w:rPr>
+          <w:rStyle w:val="af4"/>
+          <w:lang w:eastAsia="zh-TW"/>
+        </w:rPr>
+        <w:footnoteReference w:id="10"/>
+      </w:r>
+      <w:r>
+        <w:rPr>
+          <w:rFonts w:hint="eastAsia"/>
+          <w:lang w:eastAsia="zh-TW"/>
+        </w:rPr>
+        <w:t>嘗謂人曰。凡欲言詩者必須先讀此書。</w:t>
+      </w:r>
+    </w:p>
+    <w:p>
+      <w:pPr>
+        <w:rPr>
+          <w:lang w:eastAsia="zh-TW"/>
+        </w:rPr>
+      </w:pPr>
+      <w:r>
+        <w:rPr>
+          <w:rFonts w:hint="eastAsia"/>
+          <w:lang w:eastAsia="zh-TW"/>
+        </w:rPr>
+        <w:t>南畿志。叔牙字延基。</w:t>
       </w:r>
     </w:p>
     <w:sectPr>
@@ -561,6 +693,671 @@
       </w:pPr>
       <w:r>
         <w:continuationSeparator/>
+      </w:r>
+    </w:p>
+  </w:footnote>
+  <w:footnote w:id="1">
+    <w:p>
+      <w:pPr>
+        <w:pStyle w:val="af2"/>
+        <w:rPr>
+          <w:rFonts w:hint="eastAsia"/>
+        </w:rPr>
+      </w:pPr>
+      <w:r>
+        <w:rPr>
+          <w:rStyle w:val="af4"/>
+        </w:rPr>
+        <w:footnoteRef/>
+      </w:r>
+      <w:r>
+        <w:rPr>
+          <w:lang w:eastAsia="zh-TW"/>
+        </w:rPr>
+        <w:t xml:space="preserve"> </w:t>
+      </w:r>
+      <w:r>
+        <w:rPr>
+          <w:rFonts w:hint="eastAsia"/>
+          <w:lang w:eastAsia="zh-TW"/>
+        </w:rPr>
+        <w:t>《新校》</w:t>
+      </w:r>
+      <w:r>
+        <w:rPr>
+          <w:rFonts w:hint="eastAsia"/>
+          <w:lang w:eastAsia="zh-TW"/>
+        </w:rPr>
+        <w:t>1932</w:t>
+      </w:r>
+      <w:r>
+        <w:rPr>
+          <w:rFonts w:hint="eastAsia"/>
+          <w:lang w:eastAsia="zh-TW"/>
+        </w:rPr>
+        <w:t>錄《校記》“馬國翰有輯本。</w:t>
+      </w:r>
+      <w:r>
+        <w:rPr>
+          <w:rFonts w:hint="eastAsia"/>
+        </w:rPr>
+        <w:t>（詩，頁三十）”</w:t>
+      </w:r>
+    </w:p>
+  </w:footnote>
+  <w:footnote w:id="2">
+    <w:p>
+      <w:pPr>
+        <w:pStyle w:val="af2"/>
+        <w:rPr>
+          <w:rFonts w:hint="eastAsia"/>
+          <w:lang w:eastAsia="zh-TW"/>
+        </w:rPr>
+      </w:pPr>
+      <w:r>
+        <w:rPr>
+          <w:rStyle w:val="af4"/>
+        </w:rPr>
+        <w:footnoteRef/>
+      </w:r>
+      <w:r>
+        <w:rPr>
+          <w:lang w:eastAsia="zh-TW"/>
+        </w:rPr>
+        <w:t xml:space="preserve"> </w:t>
+      </w:r>
+      <w:r>
+        <w:rPr>
+          <w:rFonts w:hint="eastAsia"/>
+          <w:lang w:eastAsia="zh-TW"/>
+        </w:rPr>
+        <w:t>《薈要本》作</w:t>
+      </w:r>
+      <w:r>
+        <w:rPr>
+          <w:lang w:eastAsia="zh-TW"/>
+        </w:rPr>
+        <w:t>鷟</w:t>
+      </w:r>
+      <w:r>
+        <w:rPr>
+          <w:rFonts w:hint="eastAsia"/>
+          <w:lang w:eastAsia="zh-TW"/>
+        </w:rPr>
+        <w:t>。</w:t>
+      </w:r>
+      <w:r>
+        <w:rPr>
+          <w:rFonts w:hint="eastAsia"/>
+          <w:lang w:eastAsia="zh-TW"/>
+        </w:rPr>
+        <w:t>《新校》</w:t>
+      </w:r>
+      <w:r>
+        <w:rPr>
+          <w:rFonts w:hint="eastAsia"/>
+          <w:lang w:eastAsia="zh-TW"/>
+        </w:rPr>
+        <w:t>1932</w:t>
+      </w:r>
+      <w:r>
+        <w:rPr>
+          <w:rFonts w:hint="eastAsia"/>
+          <w:lang w:eastAsia="zh-TW"/>
+        </w:rPr>
+        <w:t>錄《補正》“竹垞案內‘一名</w:t>
+      </w:r>
+      <w:r>
+        <w:rPr>
+          <w:rFonts w:hint="eastAsia"/>
+          <w:lang w:eastAsia="zh-TW"/>
+        </w:rPr>
+        <w:t>鸑鷲</w:t>
+      </w:r>
+      <w:r>
+        <w:rPr>
+          <w:rFonts w:hint="eastAsia"/>
+          <w:lang w:eastAsia="zh-TW"/>
+        </w:rPr>
+        <w:t>’，‘</w:t>
+      </w:r>
+      <w:r>
+        <w:rPr>
+          <w:rFonts w:hint="eastAsia"/>
+          <w:lang w:eastAsia="zh-TW"/>
+        </w:rPr>
+        <w:t>鷲</w:t>
+      </w:r>
+      <w:r>
+        <w:rPr>
+          <w:rFonts w:hint="eastAsia"/>
+          <w:lang w:eastAsia="zh-TW"/>
+        </w:rPr>
+        <w:t>’當作‘</w:t>
+      </w:r>
+      <w:r>
+        <w:rPr>
+          <w:rFonts w:hint="eastAsia"/>
+          <w:lang w:eastAsia="zh-TW"/>
+        </w:rPr>
+        <w:t>鷟</w:t>
+      </w:r>
+      <w:r>
+        <w:rPr>
+          <w:rFonts w:hint="eastAsia"/>
+          <w:lang w:eastAsia="zh-TW"/>
+        </w:rPr>
+        <w:t>’。（卷四，頁八）”。《新校》</w:t>
+      </w:r>
+      <w:r>
+        <w:rPr>
+          <w:rFonts w:hint="eastAsia"/>
+          <w:lang w:eastAsia="zh-TW"/>
+        </w:rPr>
+        <w:t>1932</w:t>
+      </w:r>
+      <w:r>
+        <w:rPr>
+          <w:rFonts w:hint="eastAsia"/>
+          <w:lang w:eastAsia="zh-TW"/>
+        </w:rPr>
+        <w:t>“‘</w:t>
+      </w:r>
+      <w:r>
+        <w:rPr>
+          <w:rFonts w:hint="eastAsia"/>
+          <w:lang w:eastAsia="zh-TW"/>
+        </w:rPr>
+        <w:t>鷲</w:t>
+      </w:r>
+      <w:r>
+        <w:rPr>
+          <w:rFonts w:hint="eastAsia"/>
+          <w:lang w:eastAsia="zh-TW"/>
+        </w:rPr>
+        <w:t>’，依補正、四庫薈要本應作‘</w:t>
+      </w:r>
+      <w:r>
+        <w:rPr>
+          <w:rFonts w:hint="eastAsia"/>
+          <w:lang w:eastAsia="zh-TW"/>
+        </w:rPr>
+        <w:t>鷟</w:t>
+      </w:r>
+      <w:r>
+        <w:rPr>
+          <w:rFonts w:hint="eastAsia"/>
+          <w:lang w:eastAsia="zh-TW"/>
+        </w:rPr>
+        <w:t>’。”</w:t>
+      </w:r>
+    </w:p>
+  </w:footnote>
+  <w:footnote w:id="3">
+    <w:p>
+      <w:pPr>
+        <w:pStyle w:val="af2"/>
+        <w:rPr>
+          <w:rFonts w:hint="eastAsia"/>
+          <w:lang w:eastAsia="zh-TW"/>
+        </w:rPr>
+      </w:pPr>
+      <w:r>
+        <w:rPr>
+          <w:rStyle w:val="af4"/>
+        </w:rPr>
+        <w:footnoteRef/>
+      </w:r>
+      <w:r>
+        <w:rPr>
+          <w:lang w:eastAsia="zh-TW"/>
+        </w:rPr>
+        <w:t xml:space="preserve"> </w:t>
+      </w:r>
+      <w:r>
+        <w:rPr>
+          <w:rFonts w:hint="eastAsia"/>
+          <w:lang w:eastAsia="zh-TW"/>
+        </w:rPr>
+        <w:t>《薈要本》作鷟。</w:t>
+      </w:r>
+      <w:r>
+        <w:rPr>
+          <w:rFonts w:hint="eastAsia"/>
+          <w:lang w:eastAsia="zh-TW"/>
+        </w:rPr>
+        <w:t>餘見上。</w:t>
+      </w:r>
+    </w:p>
+  </w:footnote>
+  <w:footnote w:id="4">
+    <w:p>
+      <w:pPr>
+        <w:pStyle w:val="af2"/>
+        <w:rPr>
+          <w:rFonts w:hint="eastAsia"/>
+          <w:lang w:eastAsia="zh-TW"/>
+        </w:rPr>
+      </w:pPr>
+      <w:r>
+        <w:rPr>
+          <w:rStyle w:val="af4"/>
+        </w:rPr>
+        <w:footnoteRef/>
+      </w:r>
+      <w:r>
+        <w:rPr>
+          <w:lang w:eastAsia="zh-TW"/>
+        </w:rPr>
+        <w:t xml:space="preserve"> </w:t>
+      </w:r>
+      <w:r>
+        <w:rPr>
+          <w:rFonts w:hint="eastAsia"/>
+          <w:lang w:eastAsia="zh-TW"/>
+        </w:rPr>
+        <w:t>《薈要本》</w:t>
+      </w:r>
+      <w:r>
+        <w:rPr>
+          <w:rFonts w:hint="eastAsia"/>
+          <w:lang w:eastAsia="zh-TW"/>
+        </w:rPr>
+        <w:t>《文淵本》</w:t>
+      </w:r>
+      <w:r>
+        <w:rPr>
+          <w:rFonts w:hint="eastAsia"/>
+          <w:lang w:eastAsia="zh-TW"/>
+        </w:rPr>
+        <w:t>作政。</w:t>
+      </w:r>
+      <w:r>
+        <w:rPr>
+          <w:rFonts w:hint="eastAsia"/>
+          <w:lang w:eastAsia="zh-TW"/>
+        </w:rPr>
+        <w:t>《新校》</w:t>
+      </w:r>
+      <w:r>
+        <w:rPr>
+          <w:rFonts w:hint="eastAsia"/>
+          <w:lang w:eastAsia="zh-TW"/>
+        </w:rPr>
+        <w:t>1933</w:t>
+      </w:r>
+      <w:r>
+        <w:rPr>
+          <w:rFonts w:hint="eastAsia"/>
+          <w:lang w:eastAsia="zh-TW"/>
+        </w:rPr>
+        <w:t>“‘正’，依四庫薈要本、文淵閣四庫本應作‘政’。”</w:t>
+      </w:r>
+    </w:p>
+  </w:footnote>
+  <w:footnote w:id="5">
+    <w:p>
+      <w:pPr>
+        <w:pStyle w:val="af2"/>
+        <w:rPr>
+          <w:rFonts w:hint="eastAsia"/>
+          <w:lang w:eastAsia="zh-TW"/>
+        </w:rPr>
+      </w:pPr>
+      <w:r>
+        <w:rPr>
+          <w:rStyle w:val="af4"/>
+        </w:rPr>
+        <w:footnoteRef/>
+      </w:r>
+      <w:r>
+        <w:rPr>
+          <w:lang w:eastAsia="zh-TW"/>
+        </w:rPr>
+        <w:t xml:space="preserve"> </w:t>
+      </w:r>
+      <w:r>
+        <w:rPr>
+          <w:rFonts w:hint="eastAsia"/>
+          <w:lang w:eastAsia="zh-TW"/>
+        </w:rPr>
+        <w:t>《文淵本》作“之所無雙”。</w:t>
+      </w:r>
+      <w:r>
+        <w:rPr>
+          <w:rFonts w:hint="eastAsia"/>
+          <w:lang w:eastAsia="zh-TW"/>
+        </w:rPr>
+        <w:t>《新校》</w:t>
+      </w:r>
+      <w:r>
+        <w:rPr>
+          <w:rFonts w:hint="eastAsia"/>
+          <w:lang w:eastAsia="zh-TW"/>
+        </w:rPr>
+        <w:t>1933</w:t>
+      </w:r>
+      <w:r>
+        <w:rPr>
+          <w:rFonts w:hint="eastAsia"/>
+          <w:lang w:eastAsia="zh-TW"/>
+        </w:rPr>
+        <w:t>“‘之’字下，依文淵閣四庫本應補‘所’字。”</w:t>
+      </w:r>
+    </w:p>
+  </w:footnote>
+  <w:footnote w:id="6">
+    <w:p>
+      <w:pPr>
+        <w:pStyle w:val="af2"/>
+        <w:rPr>
+          <w:rFonts w:hint="eastAsia"/>
+        </w:rPr>
+      </w:pPr>
+      <w:r>
+        <w:rPr>
+          <w:rStyle w:val="af4"/>
+        </w:rPr>
+        <w:footnoteRef/>
+      </w:r>
+      <w:r>
+        <w:rPr>
+          <w:lang w:eastAsia="zh-TW"/>
+        </w:rPr>
+        <w:t xml:space="preserve"> </w:t>
+      </w:r>
+      <w:r>
+        <w:rPr>
+          <w:rFonts w:hint="eastAsia"/>
+          <w:lang w:eastAsia="zh-TW"/>
+        </w:rPr>
+        <w:t>《文淵本》作朝。</w:t>
+      </w:r>
+      <w:r>
+        <w:rPr>
+          <w:rFonts w:hint="eastAsia"/>
+          <w:lang w:eastAsia="zh-TW"/>
+        </w:rPr>
+        <w:t>《新校》</w:t>
+      </w:r>
+      <w:r>
+        <w:rPr>
+          <w:rFonts w:hint="eastAsia"/>
+          <w:lang w:eastAsia="zh-TW"/>
+        </w:rPr>
+        <w:t>1934</w:t>
+      </w:r>
+      <w:r>
+        <w:rPr>
+          <w:rFonts w:hint="eastAsia"/>
+          <w:lang w:eastAsia="zh-TW"/>
+        </w:rPr>
+        <w:t>錄《補正》“崇文總目條內‘國初端拱初’，‘國初’當作‘國朝’。（卷四，頁八）”。《新校》</w:t>
+      </w:r>
+      <w:r>
+        <w:rPr>
+          <w:rFonts w:hint="eastAsia"/>
+          <w:lang w:eastAsia="zh-TW"/>
+        </w:rPr>
+        <w:t>1934</w:t>
+      </w:r>
+      <w:r>
+        <w:rPr>
+          <w:rFonts w:hint="eastAsia"/>
+          <w:lang w:eastAsia="zh-TW"/>
+        </w:rPr>
+        <w:t>“‘國初’，依補正、四庫薈要本、文淵閣四庫本應作‘國朝’。</w:t>
+      </w:r>
+      <w:r>
+        <w:rPr>
+          <w:rFonts w:hint="eastAsia"/>
+        </w:rPr>
+        <w:t>”</w:t>
+      </w:r>
+    </w:p>
+  </w:footnote>
+  <w:footnote w:id="7">
+    <w:p>
+      <w:pPr>
+        <w:pStyle w:val="af2"/>
+        <w:rPr>
+          <w:rFonts w:hint="eastAsia"/>
+          <w:lang w:eastAsia="zh-TW"/>
+        </w:rPr>
+      </w:pPr>
+      <w:r>
+        <w:rPr>
+          <w:rStyle w:val="af4"/>
+        </w:rPr>
+        <w:footnoteRef/>
+      </w:r>
+      <w:r>
+        <w:rPr>
+          <w:lang w:eastAsia="zh-TW"/>
+        </w:rPr>
+        <w:t xml:space="preserve"> </w:t>
+      </w:r>
+      <w:r>
+        <w:rPr>
+          <w:rFonts w:hint="eastAsia"/>
+        </w:rPr>
+        <w:t>《新校》</w:t>
+      </w:r>
+      <w:r>
+        <w:rPr>
+          <w:rFonts w:hint="eastAsia"/>
+        </w:rPr>
+        <w:t>1934</w:t>
+      </w:r>
+      <w:r>
+        <w:rPr>
+          <w:rFonts w:hint="eastAsia"/>
+        </w:rPr>
+        <w:t>“‘著’，</w:t>
+      </w:r>
+      <w:proofErr w:type="gramStart"/>
+      <w:r>
+        <w:rPr>
+          <w:rFonts w:hint="eastAsia"/>
+        </w:rPr>
+        <w:t>備</w:t>
+      </w:r>
+      <w:proofErr w:type="gramEnd"/>
+      <w:r>
+        <w:rPr>
+          <w:rFonts w:hint="eastAsia"/>
+        </w:rPr>
+        <w:t>要本誤作‘者’。”</w:t>
+      </w:r>
+    </w:p>
+  </w:footnote>
+  <w:footnote w:id="8">
+    <w:p>
+      <w:pPr>
+        <w:pStyle w:val="af2"/>
+        <w:rPr>
+          <w:rFonts w:hint="eastAsia"/>
+          <w:lang w:eastAsia="zh-TW"/>
+        </w:rPr>
+      </w:pPr>
+      <w:r>
+        <w:rPr>
+          <w:rStyle w:val="af4"/>
+        </w:rPr>
+        <w:footnoteRef/>
+      </w:r>
+      <w:r>
+        <w:rPr>
+          <w:lang w:eastAsia="zh-TW"/>
+        </w:rPr>
+        <w:t xml:space="preserve"> </w:t>
+      </w:r>
+      <w:r>
+        <w:rPr>
+          <w:rFonts w:hint="eastAsia"/>
+          <w:lang w:eastAsia="zh-TW"/>
+        </w:rPr>
+        <w:t>《薈要本》</w:t>
+      </w:r>
+      <w:r>
+        <w:rPr>
+          <w:rFonts w:hint="eastAsia"/>
+          <w:lang w:eastAsia="zh-TW"/>
+        </w:rPr>
+        <w:t>《文淵本》</w:t>
+      </w:r>
+      <w:r>
+        <w:rPr>
+          <w:rFonts w:hint="eastAsia"/>
+          <w:lang w:eastAsia="zh-TW"/>
+        </w:rPr>
+        <w:t>作形</w:t>
+      </w:r>
+      <w:r>
+        <w:rPr>
+          <w:rFonts w:hint="eastAsia"/>
+          <w:lang w:eastAsia="zh-TW"/>
+        </w:rPr>
+        <w:t>，《新校</w:t>
+      </w:r>
+      <w:r>
+        <w:rPr>
+          <w:rFonts w:hint="eastAsia"/>
+          <w:lang w:eastAsia="zh-TW"/>
+        </w:rPr>
+        <w:t>本</w:t>
+      </w:r>
+      <w:r>
+        <w:rPr>
+          <w:rFonts w:hint="eastAsia"/>
+          <w:lang w:eastAsia="zh-TW"/>
+        </w:rPr>
+        <w:t>》作刑。</w:t>
+      </w:r>
+    </w:p>
+  </w:footnote>
+  <w:footnote w:id="9">
+    <w:p>
+      <w:pPr>
+        <w:pStyle w:val="af2"/>
+        <w:rPr>
+          <w:rFonts w:hint="eastAsia"/>
+          <w:lang w:eastAsia="zh-TW"/>
+        </w:rPr>
+      </w:pPr>
+      <w:r>
+        <w:rPr>
+          <w:rStyle w:val="af4"/>
+        </w:rPr>
+        <w:footnoteRef/>
+      </w:r>
+      <w:r>
+        <w:rPr>
+          <w:lang w:eastAsia="zh-TW"/>
+        </w:rPr>
+        <w:t xml:space="preserve"> </w:t>
+      </w:r>
+      <w:r>
+        <w:rPr>
+          <w:rFonts w:hint="eastAsia"/>
+          <w:lang w:eastAsia="zh-TW"/>
+        </w:rPr>
+        <w:t>《薈要本》</w:t>
+      </w:r>
+      <w:r>
+        <w:rPr>
+          <w:rFonts w:hint="eastAsia"/>
+          <w:lang w:eastAsia="zh-TW"/>
+        </w:rPr>
+        <w:t>《新校本》</w:t>
+      </w:r>
+      <w:r>
+        <w:rPr>
+          <w:rFonts w:hint="eastAsia"/>
+          <w:lang w:eastAsia="zh-TW"/>
+        </w:rPr>
+        <w:t>作段。</w:t>
+      </w:r>
+    </w:p>
+  </w:footnote>
+  <w:footnote w:id="10">
+    <w:p>
+      <w:pPr>
+        <w:pStyle w:val="af2"/>
+        <w:rPr>
+          <w:rFonts w:hint="eastAsia"/>
+        </w:rPr>
+      </w:pPr>
+      <w:r>
+        <w:rPr>
+          <w:rStyle w:val="af4"/>
+        </w:rPr>
+        <w:footnoteRef/>
+      </w:r>
+      <w:r>
+        <w:rPr>
+          <w:lang w:eastAsia="zh-TW"/>
+        </w:rPr>
+        <w:t xml:space="preserve"> </w:t>
+      </w:r>
+      <w:r>
+        <w:rPr>
+          <w:rFonts w:hint="eastAsia"/>
+        </w:rPr>
+        <w:t>《薈要本》</w:t>
+      </w:r>
+      <w:r>
+        <w:rPr>
+          <w:rFonts w:hint="eastAsia"/>
+        </w:rPr>
+        <w:t>《文淵本》</w:t>
+      </w:r>
+      <w:r>
+        <w:rPr>
+          <w:rFonts w:hint="eastAsia"/>
+        </w:rPr>
+        <w:t>作周。</w:t>
+      </w:r>
+      <w:r>
+        <w:rPr>
+          <w:rFonts w:hint="eastAsia"/>
+          <w:lang w:eastAsia="zh-TW"/>
+        </w:rPr>
+        <w:t>《新校》</w:t>
+      </w:r>
+      <w:r>
+        <w:rPr>
+          <w:rFonts w:hint="eastAsia"/>
+          <w:lang w:eastAsia="zh-TW"/>
+        </w:rPr>
+        <w:t>1935</w:t>
+      </w:r>
+      <w:r>
+        <w:rPr>
+          <w:rFonts w:hint="eastAsia"/>
+          <w:lang w:eastAsia="zh-TW"/>
+        </w:rPr>
+        <w:t>錄《補正》“舊唐書條內‘御史大夫高智同’，‘同’當作‘周’。（卷四，頁八）”。《新校》</w:t>
+      </w:r>
+      <w:r>
+        <w:rPr>
+          <w:rFonts w:hint="eastAsia"/>
+          <w:lang w:eastAsia="zh-TW"/>
+        </w:rPr>
+        <w:t>1935</w:t>
+      </w:r>
+      <w:r>
+        <w:rPr>
+          <w:rFonts w:hint="eastAsia"/>
+          <w:lang w:eastAsia="zh-TW"/>
+        </w:rPr>
+        <w:t>“‘高智同’，依補正、四庫薈要本、文淵閣四庫本、文津閣四庫本應作‘高智周’。</w:t>
+      </w:r>
+      <w:r>
+        <w:rPr>
+          <w:rFonts w:hint="eastAsia"/>
+        </w:rPr>
+        <w:t>”</w:t>
       </w:r>
     </w:p>
   </w:footnote>
@@ -1169,7 +1966,6 @@
   <w:style w:type="character" w:default="1" w:styleId="a0">
     <w:name w:val="Default Paragraph Font"/>
     <w:uiPriority w:val="1"/>
-    <w:semiHidden/>
     <w:unhideWhenUsed/>
   </w:style>
   <w:style w:type="table" w:default="1" w:styleId="a1">
@@ -1548,6 +2344,45 @@
     <w:rPr>
       <w:sz w:val="18"/>
       <w:szCs w:val="18"/>
+    </w:rPr>
+  </w:style>
+  <w:style w:type="paragraph" w:styleId="af2">
+    <w:name w:val="footnote text"/>
+    <w:basedOn w:val="a"/>
+    <w:link w:val="af3"/>
+    <w:uiPriority w:val="99"/>
+    <w:semiHidden/>
+    <w:unhideWhenUsed/>
+    <w:rsid w:val="0057304A"/>
+    <w:pPr>
+      <w:snapToGrid w:val="0"/>
+    </w:pPr>
+    <w:rPr>
+      <w:sz w:val="18"/>
+      <w:szCs w:val="18"/>
+    </w:rPr>
+  </w:style>
+  <w:style w:type="character" w:customStyle="1" w:styleId="af3">
+    <w:name w:val="脚注文本 字符"/>
+    <w:basedOn w:val="a0"/>
+    <w:link w:val="af2"/>
+    <w:uiPriority w:val="99"/>
+    <w:semiHidden/>
+    <w:rsid w:val="0057304A"/>
+    <w:rPr>
+      <w:sz w:val="18"/>
+      <w:szCs w:val="18"/>
+    </w:rPr>
+  </w:style>
+  <w:style w:type="character" w:styleId="af4">
+    <w:name w:val="footnote reference"/>
+    <w:basedOn w:val="a0"/>
+    <w:uiPriority w:val="99"/>
+    <w:semiHidden/>
+    <w:unhideWhenUsed/>
+    <w:rsid w:val="0057304A"/>
+    <w:rPr>
+      <w:vertAlign w:val="superscript"/>
     </w:rPr>
   </w:style>
 </w:styles>
@@ -1846,4 +2681,16 @@
     </a:ext>
   </a:extLst>
 </a:theme>
+</file>
+
+<file path=customXml/item1.xml><?xml version="1.0" encoding="utf-8"?>
+<b:Sources xmlns:b="http://schemas.openxmlformats.org/officeDocument/2006/bibliography" xmlns="http://schemas.openxmlformats.org/officeDocument/2006/bibliography" SelectedStyle="\APASixthEditionOfficeOnline.xsl" StyleName="APA" Version="6"/>
+</file>
+
+<file path=customXml/itemProps1.xml><?xml version="1.0" encoding="utf-8"?>
+<ds:datastoreItem xmlns:ds="http://schemas.openxmlformats.org/officeDocument/2006/customXml" ds:itemID="{3ABD35AF-23F1-41E7-B544-6526487402C9}">
+  <ds:schemaRefs>
+    <ds:schemaRef ds:uri="http://schemas.openxmlformats.org/officeDocument/2006/bibliography"/>
+  </ds:schemaRefs>
+</ds:datastoreItem>
 </file>
--- a/會校本.docx
+++ b/會校本.docx
@@ -169,7 +169,7 @@
           <w:szCs w:val="18"/>
           <w:lang w:eastAsia="zh-TW"/>
         </w:rPr>
-        <w:t>頴達</w:t>
+        <w:t>穎達</w:t>
       </w:r>
       <w:r>
         <w:rPr>
@@ -232,21 +232,56 @@
           <w:rFonts w:hint="eastAsia"/>
           <w:lang w:eastAsia="zh-TW"/>
         </w:rPr>
-        <w:t>頴達序曰。夫詩者論功頌德之歌。止僻防邪之訓。雖無爲而自發。乃有益於生靈。六情静於中。百物盪於外。情緣物動。物感情遷。若政遇醇和則歡娱被於朝野。時當</w:t>
-      </w:r>
-      <w:r>
-        <w:rPr>
-          <w:rFonts w:ascii="SimSun-ExtB" w:eastAsia="SimSun-ExtB" w:hAnsi="SimSun-ExtB" w:cs="SimSun-ExtB" w:hint="eastAsia"/>
-          <w:lang w:eastAsia="zh-TW"/>
-        </w:rPr>
-        <w:t>𢡖</w:t>
-      </w:r>
-      <w:r>
-        <w:rPr>
-          <w:rFonts w:hint="eastAsia"/>
-          <w:lang w:eastAsia="zh-TW"/>
-        </w:rPr>
-        <w:t>黷亦怨刺形於咏歌。作之者所以愓懷舒憤。聞之者足以塞違從正。發諸情性諧於律吕。故曰感天地動鬼神莫近於詩。此乃詩之爲用。其利大矣。若夫哀樂之起㝠於自然。喜怒之端非由人事。故燕雀表啁噍之感。鸞鳯有歌舞之容。然則詩理之先同夫開闢。詩迹所用隨運而移。上皇道質故諷諭之情寡。中古政繁亦謳歌之理切。唐虞乃見其初。羲軒莫測其始。於後時經五代篇有三千。成康没而頌聲寢。陳靈興而變風息。先君宣父釐正遺文。緝其精華。褫其煩重。上從周始下暨魯僖。四百年間六詩偹矣。卜商闡其業雅頌與金石同和。秦正</w:t>
+        <w:t>穎達</w:t>
+      </w:r>
+      <w:r>
+        <w:rPr>
+          <w:rFonts w:hint="eastAsia"/>
+          <w:lang w:eastAsia="zh-TW"/>
+        </w:rPr>
+        <w:t>序曰。夫詩者論功頌德之歌。止僻防邪之訓。雖無爲而自發。乃有益於生靈。六情静於中。百物盪於外。情緣物動。物感情遷。若政遇醇和則歡娱被於朝野。時當</w:t>
+      </w:r>
+      <w:r>
+        <w:rPr>
+          <w:rFonts w:hint="eastAsia"/>
+          <w:lang w:eastAsia="zh-TW"/>
+        </w:rPr>
+        <w:t>慘</w:t>
+      </w:r>
+      <w:r>
+        <w:rPr>
+          <w:rFonts w:hint="eastAsia"/>
+          <w:lang w:eastAsia="zh-TW"/>
+        </w:rPr>
+        <w:t>黷亦怨刺形於咏歌。作之者所以愓懷舒憤。聞之者足以塞違從正。發諸情性諧於律吕。故曰感天地動鬼神莫近於詩。此乃詩之爲用。其利大矣。若夫哀樂之起</w:t>
+      </w:r>
+      <w:r>
+        <w:rPr>
+          <w:rFonts w:hint="eastAsia"/>
+          <w:lang w:eastAsia="zh-TW"/>
+        </w:rPr>
+        <w:t>冥</w:t>
+      </w:r>
+      <w:r>
+        <w:rPr>
+          <w:rFonts w:hint="eastAsia"/>
+          <w:lang w:eastAsia="zh-TW"/>
+        </w:rPr>
+        <w:t>於自然。喜怒之端非由人事。故燕雀表啁噍之感。鸞鳯有歌舞之容。然則詩理之先同夫開闢。詩迹所用隨運而移。上皇道質故諷諭之情寡。中古政繁亦謳歌之理切。唐虞乃見其初。羲軒莫測其始。於後時經五代篇有三千。成康没而頌聲寢。陳靈興而變風息。先君宣父釐正遺文。緝其精華。褫其煩重。上從周始下暨魯僖。四百年間六詩</w:t>
+      </w:r>
+      <w:r>
+        <w:rPr>
+          <w:rFonts w:hint="eastAsia"/>
+          <w:lang w:eastAsia="zh-TW"/>
+        </w:rPr>
+        <w:t>備</w:t>
+      </w:r>
+      <w:r>
+        <w:rPr>
+          <w:rFonts w:hint="eastAsia"/>
+          <w:lang w:eastAsia="zh-TW"/>
+        </w:rPr>
+        <w:t>矣。卜商闡其業雅頌與金石同和。秦正</w:t>
       </w:r>
       <w:r>
         <w:rPr>
@@ -264,10 +299,10 @@
       </w:r>
       <w:r>
         <w:rPr>
-          <w:rFonts w:ascii="SimSun-ExtB" w:eastAsia="SimSun-ExtB" w:hAnsi="SimSun-ExtB" w:cs="SimSun-ExtB" w:hint="eastAsia"/>
-          <w:lang w:eastAsia="zh-TW"/>
-        </w:rPr>
-        <w:t>𡖖</w:t>
+          <w:rFonts w:hint="eastAsia"/>
+          <w:lang w:eastAsia="zh-TW"/>
+        </w:rPr>
+        <w:t>卿</w:t>
       </w:r>
       <w:r>
         <w:rPr>
@@ -278,17 +313,45 @@
       </w:r>
       <w:r>
         <w:rPr>
-          <w:rFonts w:ascii="SimSun-ExtB" w:eastAsia="SimSun-ExtB" w:hAnsi="SimSun-ExtB" w:cs="SimSun-ExtB" w:hint="eastAsia"/>
-          <w:lang w:eastAsia="zh-TW"/>
-        </w:rPr>
-        <w:t>𠃴</w:t>
-      </w:r>
-      <w:r>
-        <w:rPr>
-          <w:rFonts w:hint="eastAsia"/>
-          <w:lang w:eastAsia="zh-TW"/>
-        </w:rPr>
-        <w:t>舒瑗劉軌思劉醜劉焯劉炫等。然焯炫並聰頴特達。文而又儒。擢秀榦於一時。騁絶轡於千里。固諸儒之所揖讓。日下之</w:t>
+          <w:rFonts w:hint="eastAsia"/>
+          <w:lang w:eastAsia="zh-TW"/>
+        </w:rPr>
+        <w:t>胤</w:t>
+      </w:r>
+      <w:r>
+        <w:rPr>
+          <w:rFonts w:hint="eastAsia"/>
+          <w:lang w:eastAsia="zh-TW"/>
+        </w:rPr>
+        <w:t>舒瑗劉軌思劉醜劉焯劉炫等。然焯炫並</w:t>
+      </w:r>
+      <w:r>
+        <w:rPr>
+          <w:rFonts w:hint="eastAsia"/>
+          <w:lang w:eastAsia="zh-TW"/>
+        </w:rPr>
+        <w:t>聰穎</w:t>
+      </w:r>
+      <w:r>
+        <w:rPr>
+          <w:rFonts w:hint="eastAsia"/>
+          <w:lang w:eastAsia="zh-TW"/>
+        </w:rPr>
+        <w:t>特達。文而又儒。擢秀</w:t>
+      </w:r>
+      <w:r>
+        <w:rPr>
+          <w:rFonts w:hint="eastAsia"/>
+          <w:lang w:eastAsia="zh-TW"/>
+        </w:rPr>
+        <w:t>幹</w:t>
+      </w:r>
+      <w:r>
+        <w:rPr>
+          <w:rFonts w:hint="eastAsia"/>
+          <w:lang w:eastAsia="zh-TW"/>
+        </w:rPr>
+        <w:t>於一時。騁絶轡於千里。固諸儒之所揖讓。日下之</w:t>
       </w:r>
       <w:r>
         <w:rPr>
@@ -351,7 +414,49 @@
           <w:rFonts w:hint="eastAsia"/>
           <w:lang w:eastAsia="zh-TW"/>
         </w:rPr>
-        <w:t>然焯炫等負恃才氣。輕鄙先達。同其所異。異其所同。或應略而反詳。或宜詳而更略。凖其繩墨。差忒未免。勘其會同。時有顚躓。今則削其所煩。增其所簡。惟意存於曲直。非有心於愛憎。謹與朝散大夫行太學慱士臣王德韶。徵事郎守四門慱士臣齊威等對共討論。辨詳得失。至十六年又奉勑與前修疏人。及給事郎守太學助教雲騎尉臣趙乾叶。登仕郎守四門助教雲騎尉臣賈普曜等對勑。使趙弘智覆更詳正。凡爲四十卷。庻以對揚聖範。垂訓幼蒙。故序其所見載之於卷首云爾。</w:t>
+        <w:t>然焯炫等負恃才氣。輕鄙先達。同其所異。異其所同。或應略而反詳。或宜詳而更略。凖其繩墨。差忒未免。勘其會同。時有</w:t>
+      </w:r>
+      <w:r>
+        <w:rPr>
+          <w:rFonts w:hint="eastAsia"/>
+          <w:lang w:eastAsia="zh-TW"/>
+        </w:rPr>
+        <w:t>顛</w:t>
+      </w:r>
+      <w:r>
+        <w:rPr>
+          <w:rFonts w:hint="eastAsia"/>
+          <w:lang w:eastAsia="zh-TW"/>
+        </w:rPr>
+        <w:t>躓。今則削其所煩。增其所簡。惟意存於曲直。非有心於愛憎。謹與朝散大夫行太學慱士臣王德韶。徵事郎守四門</w:t>
+      </w:r>
+      <w:r>
+        <w:rPr>
+          <w:rFonts w:hint="eastAsia"/>
+          <w:lang w:eastAsia="zh-TW"/>
+        </w:rPr>
+        <w:t>博</w:t>
+      </w:r>
+      <w:r>
+        <w:rPr>
+          <w:rFonts w:hint="eastAsia"/>
+          <w:lang w:eastAsia="zh-TW"/>
+        </w:rPr>
+        <w:t>士臣齊威等對共討論。辨詳得失。至十六年又奉勑與前修疏人。及給事郎守太學助教雲騎尉臣趙乾叶。登仕郎守四門助教雲騎尉臣賈普曜等對勑。使趙弘智覆更詳正。凡爲四十卷。</w:t>
+      </w:r>
+      <w:r>
+        <w:rPr>
+          <w:rFonts w:hint="eastAsia"/>
+          <w:lang w:eastAsia="zh-TW"/>
+        </w:rPr>
+        <w:t>庶</w:t>
+      </w:r>
+      <w:r>
+        <w:rPr>
+          <w:rFonts w:hint="eastAsia"/>
+          <w:lang w:eastAsia="zh-TW"/>
+        </w:rPr>
+        <w:t>以對揚聖範。垂訓幼蒙。故序其所見載之於卷首云爾。</w:t>
       </w:r>
     </w:p>
     <w:p>
@@ -366,21 +471,49 @@
           <w:lang w:eastAsia="zh-TW"/>
         </w:rPr>
         <w:lastRenderedPageBreak/>
-        <w:t>唐藝文志。孔頴達王德韶齊威等撰。趙乾叶四門助教賈普曜趙弘智等覆正。</w:t>
-      </w:r>
-    </w:p>
-    <w:p>
-      <w:pPr>
-        <w:rPr>
-          <w:lang w:eastAsia="zh-TW"/>
-        </w:rPr>
-      </w:pPr>
-      <w:r>
-        <w:rPr>
-          <w:rFonts w:hint="eastAsia"/>
-          <w:lang w:eastAsia="zh-TW"/>
-        </w:rPr>
-        <w:t>崇文總目。唐國子祭酒孔頴達撰太尉長孫無忌同諸儒刊定。國初</w:t>
+        <w:t>唐藝文志。孔</w:t>
+      </w:r>
+      <w:r>
+        <w:rPr>
+          <w:rFonts w:hint="eastAsia"/>
+          <w:lang w:eastAsia="zh-TW"/>
+        </w:rPr>
+        <w:t>穎達</w:t>
+      </w:r>
+      <w:r>
+        <w:rPr>
+          <w:rFonts w:hint="eastAsia"/>
+          <w:lang w:eastAsia="zh-TW"/>
+        </w:rPr>
+        <w:t>王德韶齊威等撰。趙乾叶四門助教賈普曜趙弘智等覆正。</w:t>
+      </w:r>
+    </w:p>
+    <w:p>
+      <w:pPr>
+        <w:rPr>
+          <w:lang w:eastAsia="zh-TW"/>
+        </w:rPr>
+      </w:pPr>
+      <w:r>
+        <w:rPr>
+          <w:rFonts w:hint="eastAsia"/>
+          <w:lang w:eastAsia="zh-TW"/>
+        </w:rPr>
+        <w:t>崇文總目。唐國子祭酒孔</w:t>
+      </w:r>
+      <w:r>
+        <w:rPr>
+          <w:rFonts w:hint="eastAsia"/>
+          <w:lang w:eastAsia="zh-TW"/>
+        </w:rPr>
+        <w:t>穎達</w:t>
+      </w:r>
+      <w:r>
+        <w:rPr>
+          <w:rFonts w:hint="eastAsia"/>
+          <w:lang w:eastAsia="zh-TW"/>
+        </w:rPr>
+        <w:t>撰太尉長孫無忌同諸儒刊定。國初</w:t>
       </w:r>
       <w:r>
         <w:rPr>
@@ -408,7 +541,49 @@
           <w:rFonts w:hint="eastAsia"/>
           <w:lang w:eastAsia="zh-TW"/>
         </w:rPr>
-        <w:t>晁公武曰。頴達據劉炫劉焯疏爲本。刪其所煩而增其所簡。云自晋室東遷學有南北之異。南學簡約得其英華。北學深愽窮其枝葉。至頴達始著</w:t>
+        <w:t>晁公武曰。</w:t>
+      </w:r>
+      <w:r>
+        <w:rPr>
+          <w:rFonts w:hint="eastAsia"/>
+          <w:lang w:eastAsia="zh-TW"/>
+        </w:rPr>
+        <w:t>穎達</w:t>
+      </w:r>
+      <w:r>
+        <w:rPr>
+          <w:rFonts w:hint="eastAsia"/>
+          <w:lang w:eastAsia="zh-TW"/>
+        </w:rPr>
+        <w:t>據劉炫劉焯疏爲本。刪其所煩而增其所簡。云自晋室東遷學有南北之異。南學簡約得其英華。北學深</w:t>
+      </w:r>
+      <w:r>
+        <w:rPr>
+          <w:rFonts w:hint="eastAsia"/>
+          <w:lang w:eastAsia="zh-TW"/>
+        </w:rPr>
+        <w:t>博</w:t>
+      </w:r>
+      <w:r>
+        <w:rPr>
+          <w:rFonts w:hint="eastAsia"/>
+          <w:lang w:eastAsia="zh-TW"/>
+        </w:rPr>
+        <w:t>窮其枝葉。至</w:t>
+      </w:r>
+      <w:r>
+        <w:rPr>
+          <w:rFonts w:hint="eastAsia"/>
+          <w:lang w:eastAsia="zh-TW"/>
+        </w:rPr>
+        <w:t>穎達</w:t>
+      </w:r>
+      <w:r>
+        <w:rPr>
+          <w:rFonts w:hint="eastAsia"/>
+          <w:lang w:eastAsia="zh-TW"/>
+        </w:rPr>
+        <w:t>始著</w:t>
       </w:r>
       <w:r>
         <w:rPr>
@@ -450,7 +625,34 @@
           <w:rFonts w:hint="eastAsia"/>
           <w:lang w:eastAsia="zh-TW"/>
         </w:rPr>
-        <w:t>按。鄭詩叔于田二篇。其第二篇小序特加太字以别之。故孔氏正義云。此言叔于田。下言太叔于田。今西安唐刻石經第二篇。首章猶冠以太字。自去序言詩。舍正義弗習。而經文失其舊。學者不復措意矣。</w:t>
+        <w:t>按。鄭詩叔于田二篇。</w:t>
+      </w:r>
+      <w:r>
+        <w:rPr>
+          <w:rFonts w:hint="eastAsia"/>
+        </w:rPr>
+        <w:t>其第二篇小序特加</w:t>
+      </w:r>
+      <w:proofErr w:type="gramStart"/>
+      <w:r>
+        <w:rPr>
+          <w:rFonts w:hint="eastAsia"/>
+        </w:rPr>
+        <w:t>太</w:t>
+      </w:r>
+      <w:proofErr w:type="gramEnd"/>
+      <w:r>
+        <w:rPr>
+          <w:rFonts w:hint="eastAsia"/>
+        </w:rPr>
+        <w:t>字以别之。</w:t>
+      </w:r>
+      <w:r>
+        <w:rPr>
+          <w:rFonts w:hint="eastAsia"/>
+          <w:lang w:eastAsia="zh-TW"/>
+        </w:rPr>
+        <w:t>故孔氏正義云。此言叔于田。下言太叔于田。今西安唐刻石經第二篇。首章猶冠以太字。自去序言詩。舍正義弗習。而經文失其舊。學者不復措意矣。</w:t>
       </w:r>
     </w:p>
     <w:p>
@@ -594,7 +796,21 @@
           <w:rFonts w:hint="eastAsia"/>
           <w:lang w:eastAsia="zh-TW"/>
         </w:rPr>
-        <w:t>舊唐書。許叔牙潤州句容人。少精於毛詩禮記。貞觀初累授晋王文學兼侍讀。尋遷太常愽士。升春官。加朝散大夫。遷太子洗馬兼崇賢舘學士。仍兼侍讀。嘗撰毛詩纂義十卷以進皇太子。賜帛二百叚</w:t>
+        <w:t>舊唐書。許叔牙潤州句容人。少精於毛詩禮記。貞觀初累授晋王文學兼侍讀。尋遷太常</w:t>
+      </w:r>
+      <w:r>
+        <w:rPr>
+          <w:rFonts w:hint="eastAsia"/>
+          <w:lang w:eastAsia="zh-TW"/>
+        </w:rPr>
+        <w:t>博</w:t>
+      </w:r>
+      <w:r>
+        <w:rPr>
+          <w:rFonts w:hint="eastAsia"/>
+          <w:lang w:eastAsia="zh-TW"/>
+        </w:rPr>
+        <w:t>士。升春官。加朝散大夫。遷太子洗馬兼崇賢舘學士。仍兼侍讀。嘗撰毛詩纂義十卷以進皇太子。賜帛二百叚</w:t>
       </w:r>
       <w:r>
         <w:rPr>
@@ -701,7 +917,7 @@
       <w:pPr>
         <w:pStyle w:val="af2"/>
         <w:rPr>
-          <w:rFonts w:hint="eastAsia"/>
+          <w:lang w:eastAsia="zh-TW"/>
         </w:rPr>
       </w:pPr>
       <w:r>
@@ -735,13 +951,7 @@
           <w:rFonts w:hint="eastAsia"/>
           <w:lang w:eastAsia="zh-TW"/>
         </w:rPr>
-        <w:t>錄《校記》“馬國翰有輯本。</w:t>
-      </w:r>
-      <w:r>
-        <w:rPr>
-          <w:rFonts w:hint="eastAsia"/>
-        </w:rPr>
-        <w:t>（詩，頁三十）”</w:t>
+        <w:t>錄《校記》“馬國翰有輯本。（詩，頁三十）”</w:t>
       </w:r>
     </w:p>
   </w:footnote>
@@ -750,7 +960,6 @@
       <w:pPr>
         <w:pStyle w:val="af2"/>
         <w:rPr>
-          <w:rFonts w:hint="eastAsia"/>
           <w:lang w:eastAsia="zh-TW"/>
         </w:rPr>
       </w:pPr>
@@ -898,7 +1107,6 @@
       <w:pPr>
         <w:pStyle w:val="af2"/>
         <w:rPr>
-          <w:rFonts w:hint="eastAsia"/>
           <w:lang w:eastAsia="zh-TW"/>
         </w:rPr>
       </w:pPr>
@@ -935,7 +1143,6 @@
       <w:pPr>
         <w:pStyle w:val="af2"/>
         <w:rPr>
-          <w:rFonts w:hint="eastAsia"/>
           <w:lang w:eastAsia="zh-TW"/>
         </w:rPr>
       </w:pPr>
@@ -1000,7 +1207,6 @@
       <w:pPr>
         <w:pStyle w:val="af2"/>
         <w:rPr>
-          <w:rFonts w:hint="eastAsia"/>
           <w:lang w:eastAsia="zh-TW"/>
         </w:rPr>
       </w:pPr>
@@ -1050,9 +1256,6 @@
     <w:p>
       <w:pPr>
         <w:pStyle w:val="af2"/>
-        <w:rPr>
-          <w:rFonts w:hint="eastAsia"/>
-        </w:rPr>
       </w:pPr>
       <w:r>
         <w:rPr>
@@ -1121,7 +1324,6 @@
       <w:pPr>
         <w:pStyle w:val="af2"/>
         <w:rPr>
-          <w:rFonts w:hint="eastAsia"/>
           <w:lang w:eastAsia="zh-TW"/>
         </w:rPr>
       </w:pPr>
@@ -1140,34 +1342,23 @@
       <w:r>
         <w:rPr>
           <w:rFonts w:hint="eastAsia"/>
+          <w:lang w:eastAsia="zh-TW"/>
         </w:rPr>
         <w:t>《新校》</w:t>
       </w:r>
       <w:r>
         <w:rPr>
           <w:rFonts w:hint="eastAsia"/>
+          <w:lang w:eastAsia="zh-TW"/>
         </w:rPr>
         <w:t>1934</w:t>
       </w:r>
       <w:r>
         <w:rPr>
           <w:rFonts w:hint="eastAsia"/>
-        </w:rPr>
-        <w:t>“‘著’，</w:t>
-      </w:r>
-      <w:proofErr w:type="gramStart"/>
-      <w:r>
-        <w:rPr>
-          <w:rFonts w:hint="eastAsia"/>
-        </w:rPr>
-        <w:t>備</w:t>
-      </w:r>
-      <w:proofErr w:type="gramEnd"/>
-      <w:r>
-        <w:rPr>
-          <w:rFonts w:hint="eastAsia"/>
-        </w:rPr>
-        <w:t>要本誤作‘者’。”</w:t>
+          <w:lang w:eastAsia="zh-TW"/>
+        </w:rPr>
+        <w:t>“‘著’，備要本誤作‘者’。”</w:t>
       </w:r>
     </w:p>
   </w:footnote>
@@ -1176,7 +1367,6 @@
       <w:pPr>
         <w:pStyle w:val="af2"/>
         <w:rPr>
-          <w:rFonts w:hint="eastAsia"/>
           <w:lang w:eastAsia="zh-TW"/>
         </w:rPr>
       </w:pPr>
@@ -1241,7 +1431,6 @@
       <w:pPr>
         <w:pStyle w:val="af2"/>
         <w:rPr>
-          <w:rFonts w:hint="eastAsia"/>
           <w:lang w:eastAsia="zh-TW"/>
         </w:rPr>
       </w:pPr>
@@ -1284,9 +1473,6 @@
     <w:p>
       <w:pPr>
         <w:pStyle w:val="af2"/>
-        <w:rPr>
-          <w:rFonts w:hint="eastAsia"/>
-        </w:rPr>
       </w:pPr>
       <w:r>
         <w:rPr>
@@ -1303,18 +1489,21 @@
       <w:r>
         <w:rPr>
           <w:rFonts w:hint="eastAsia"/>
+          <w:lang w:eastAsia="zh-TW"/>
         </w:rPr>
         <w:t>《薈要本》</w:t>
       </w:r>
       <w:r>
         <w:rPr>
           <w:rFonts w:hint="eastAsia"/>
+          <w:lang w:eastAsia="zh-TW"/>
         </w:rPr>
         <w:t>《文淵本》</w:t>
       </w:r>
       <w:r>
         <w:rPr>
           <w:rFonts w:hint="eastAsia"/>
+          <w:lang w:eastAsia="zh-TW"/>
         </w:rPr>
         <w:t>作周。</w:t>
       </w:r>
@@ -1966,6 +2155,7 @@
   <w:style w:type="character" w:default="1" w:styleId="a0">
     <w:name w:val="Default Paragraph Font"/>
     <w:uiPriority w:val="1"/>
+    <w:semiHidden/>
     <w:unhideWhenUsed/>
   </w:style>
   <w:style w:type="table" w:default="1" w:styleId="a1">
